--- a/Requerimientos/ECU-Borrar Usuario.docx
+++ b/Requerimientos/ECU-Borrar Usuario.docx
@@ -1391,12 +1391,40 @@
     </w:p>
     <w:p>
       <w:pPr>
+        <w:pStyle w:val="Ttulo2"/>
+        <w:widowControl/>
+        <w:rPr>
+          <w:lang w:val="es-ES_tradnl"/>
+        </w:rPr>
+      </w:pPr>
+      <w:bookmarkStart w:id="11" w:name="_Toc423410254"/>
+      <w:bookmarkStart w:id="12" w:name="_Toc425054513"/>
+      <w:bookmarkStart w:id="13" w:name="_Toc319086482"/>
+      <w:r>
+        <w:rPr>
+          <w:lang w:val="es-ES_tradnl"/>
+        </w:rPr>
+        <w:t xml:space="preserve">Precondición </w:t>
+      </w:r>
+      <w:bookmarkEnd w:id="11"/>
+      <w:bookmarkEnd w:id="12"/>
+      <w:r>
+        <w:rPr>
+          <w:lang w:val="es-ES_tradnl"/>
+        </w:rPr>
+        <w:t>Uno</w:t>
+      </w:r>
+      <w:bookmarkEnd w:id="13"/>
+    </w:p>
+    <w:p>
+      <w:pPr>
         <w:pStyle w:val="Ttulo1"/>
         <w:widowControl/>
         <w:numPr>
           <w:ilvl w:val="0"/>
-          <w:numId w:val="25"/>
+          <w:numId w:val="0"/>
         </w:numPr>
+        <w:ind w:firstLine="720"/>
         <w:rPr>
           <w:rFonts w:ascii="Times New Roman" w:hAnsi="Times New Roman"/>
           <w:b w:val="0"/>
@@ -1413,14 +1441,35 @@
         </w:rPr>
         <w:t>El analista relación laboral debe estar dado de alta y tener acceso al sistema</w:t>
       </w:r>
+      <w:r>
+        <w:rPr>
+          <w:rFonts w:ascii="Times New Roman" w:hAnsi="Times New Roman"/>
+          <w:b w:val="0"/>
+          <w:sz w:val="20"/>
+          <w:lang w:val="es-419"/>
+        </w:rPr>
+        <w:t>.</w:t>
+      </w:r>
+    </w:p>
+    <w:p>
+      <w:pPr>
+        <w:pStyle w:val="Ttulo2"/>
+        <w:widowControl/>
+        <w:rPr>
+          <w:lang w:val="es-ES_tradnl"/>
+        </w:rPr>
+      </w:pPr>
+      <w:r>
+        <w:rPr>
+          <w:lang w:val="es-ES_tradnl"/>
+        </w:rPr>
+        <w:t>Precondición Dos</w:t>
+      </w:r>
     </w:p>
     <w:p>
       <w:pPr>
         <w:pStyle w:val="Textoindependiente"/>
-        <w:numPr>
-          <w:ilvl w:val="0"/>
-          <w:numId w:val="25"/>
-        </w:numPr>
+        <w:ind w:left="0" w:firstLine="720"/>
         <w:rPr>
           <w:lang w:val="es-419"/>
         </w:rPr>
@@ -1431,15 +1480,27 @@
         </w:rPr>
         <w:t>El analista relación laboral debe saber cuál usuario debe ser borrado del sistema.</w:t>
       </w:r>
-      <w:bookmarkStart w:id="11" w:name="_Toc445113243"/>
+      <w:bookmarkStart w:id="14" w:name="_Toc445113243"/>
+    </w:p>
+    <w:p>
+      <w:pPr>
+        <w:pStyle w:val="Ttulo2"/>
+        <w:widowControl/>
+        <w:rPr>
+          <w:lang w:val="es-ES_tradnl"/>
+        </w:rPr>
+      </w:pPr>
+      <w:r>
+        <w:rPr>
+          <w:lang w:val="es-ES_tradnl"/>
+        </w:rPr>
+        <w:t>Precondición Tres</w:t>
+      </w:r>
     </w:p>
     <w:p>
       <w:pPr>
         <w:pStyle w:val="Textoindependiente"/>
-        <w:numPr>
-          <w:ilvl w:val="0"/>
-          <w:numId w:val="25"/>
-        </w:numPr>
+        <w:ind w:left="0" w:firstLine="720"/>
         <w:rPr>
           <w:lang w:val="es-419"/>
         </w:rPr>
@@ -1459,11 +1520,23 @@
     </w:p>
     <w:p>
       <w:pPr>
+        <w:pStyle w:val="Ttulo2"/>
+        <w:widowControl/>
+        <w:rPr>
+          <w:lang w:val="es-ES_tradnl"/>
+        </w:rPr>
+      </w:pPr>
+      <w:r>
+        <w:rPr>
+          <w:lang w:val="es-ES_tradnl"/>
+        </w:rPr>
+        <w:t>Precondición Cuatro</w:t>
+      </w:r>
+    </w:p>
+    <w:p>
+      <w:pPr>
         <w:pStyle w:val="Textoindependiente"/>
-        <w:numPr>
-          <w:ilvl w:val="0"/>
-          <w:numId w:val="25"/>
-        </w:numPr>
+        <w:ind w:left="0" w:firstLine="720"/>
         <w:rPr>
           <w:lang w:val="es-419"/>
         </w:rPr>
@@ -1475,7 +1548,7 @@
         <w:t>El analista relación laboral busca de entre la lista de usuarios el que desea borrar.</w:t>
       </w:r>
     </w:p>
-    <w:bookmarkEnd w:id="11"/>
+    <w:bookmarkEnd w:id="14"/>
     <w:p>
       <w:pPr>
         <w:pStyle w:val="Textoindependiente"/>
@@ -1493,24 +1566,24 @@
           <w:lang w:val="es-419"/>
         </w:rPr>
       </w:pPr>
-      <w:bookmarkStart w:id="12" w:name="_Toc423410255"/>
-      <w:bookmarkStart w:id="13" w:name="_Toc425054514"/>
-      <w:bookmarkStart w:id="14" w:name="_Toc445113244"/>
+      <w:bookmarkStart w:id="15" w:name="_Toc423410255"/>
+      <w:bookmarkStart w:id="16" w:name="_Toc425054514"/>
+      <w:bookmarkStart w:id="17" w:name="_Toc445113244"/>
       <w:r>
         <w:rPr>
           <w:lang w:val="es-419"/>
         </w:rPr>
         <w:t>Post</w:t>
       </w:r>
-      <w:bookmarkEnd w:id="12"/>
-      <w:bookmarkEnd w:id="13"/>
+      <w:bookmarkEnd w:id="15"/>
+      <w:bookmarkEnd w:id="16"/>
       <w:r>
         <w:rPr>
           <w:lang w:val="es-419"/>
         </w:rPr>
         <w:t xml:space="preserve"> condiciones</w:t>
       </w:r>
-      <w:bookmarkEnd w:id="14"/>
+      <w:bookmarkEnd w:id="17"/>
       <w:r>
         <w:rPr>
           <w:lang w:val="es-419"/>
@@ -1520,11 +1593,27 @@
     </w:p>
     <w:p>
       <w:pPr>
+        <w:pStyle w:val="Ttulo2"/>
+        <w:widowControl/>
+        <w:rPr>
+          <w:lang w:val="es-ES_tradnl"/>
+        </w:rPr>
+      </w:pPr>
+      <w:bookmarkStart w:id="18" w:name="_Toc319086485"/>
+      <w:bookmarkStart w:id="19" w:name="_GoBack"/>
+      <w:r>
+        <w:rPr>
+          <w:lang w:val="es-ES_tradnl"/>
+        </w:rPr>
+        <w:t>Post Condición Uno</w:t>
+      </w:r>
+      <w:bookmarkEnd w:id="18"/>
+    </w:p>
+    <w:bookmarkEnd w:id="19"/>
+    <w:p>
+      <w:pPr>
         <w:pStyle w:val="InfoBlue"/>
-        <w:numPr>
-          <w:ilvl w:val="0"/>
-          <w:numId w:val="26"/>
-        </w:numPr>
+        <w:ind w:left="0" w:firstLine="720"/>
       </w:pPr>
       <w:r>
         <w:t>El usuario se ha eliminado del registro de usuarios.</w:t>
@@ -1545,14 +1634,14 @@
           <w:lang w:val="es-ES_tradnl"/>
         </w:rPr>
       </w:pPr>
-      <w:bookmarkStart w:id="15" w:name="_Toc319086486"/>
+      <w:bookmarkStart w:id="20" w:name="_Toc319086486"/>
       <w:r>
         <w:rPr>
           <w:lang w:val="es-ES_tradnl"/>
         </w:rPr>
         <w:t>Puntos de Extensión</w:t>
       </w:r>
-      <w:bookmarkEnd w:id="15"/>
+      <w:bookmarkEnd w:id="20"/>
     </w:p>
     <w:p>
       <w:pPr>
@@ -1561,23 +1650,26 @@
           <w:ilvl w:val="0"/>
           <w:numId w:val="0"/>
         </w:numPr>
-        <w:ind w:left="720"/>
-        <w:rPr>
+        <w:ind w:firstLine="720"/>
+        <w:rPr>
+          <w:rFonts w:ascii="Times New Roman" w:hAnsi="Times New Roman"/>
           <w:b w:val="0"/>
           <w:lang w:val="es-ES_tradnl"/>
         </w:rPr>
       </w:pPr>
-      <w:bookmarkStart w:id="16" w:name="_Toc319086487"/>
-      <w:r>
-        <w:rPr>
+      <w:bookmarkStart w:id="21" w:name="_Toc319086487"/>
+      <w:r>
+        <w:rPr>
+          <w:rFonts w:ascii="Times New Roman" w:hAnsi="Times New Roman"/>
           <w:b w:val="0"/>
           <w:lang w:val="es-ES_tradnl"/>
         </w:rPr>
         <w:t>Los puntos de extensión se identificarán en la Fase de Elaboración.</w:t>
       </w:r>
-      <w:bookmarkEnd w:id="16"/>
-      <w:r>
-        <w:rPr>
+      <w:bookmarkEnd w:id="21"/>
+      <w:r>
+        <w:rPr>
+          <w:rFonts w:ascii="Times New Roman" w:hAnsi="Times New Roman"/>
           <w:b w:val="0"/>
           <w:lang w:val="es-ES_tradnl"/>
         </w:rPr>
@@ -1586,6 +1678,14 @@
     </w:p>
     <w:p>
       <w:pPr>
+        <w:rPr>
+          <w:u w:val="single"/>
+          <w:lang w:val="es-ES_tradnl"/>
+        </w:rPr>
+      </w:pPr>
+    </w:p>
+    <w:p>
+      <w:pPr>
         <w:pStyle w:val="Ttulo1"/>
         <w:rPr>
           <w:lang w:val="es-419"/>
@@ -1595,15 +1695,7 @@
         <w:rPr>
           <w:lang w:val="es-419"/>
         </w:rPr>
-        <w:t>Mockup</w:t>
-      </w:r>
-      <w:bookmarkStart w:id="17" w:name="_GoBack"/>
-      <w:bookmarkEnd w:id="17"/>
-      <w:r>
-        <w:rPr>
-          <w:lang w:val="es-419"/>
-        </w:rPr>
-        <w:t xml:space="preserve"> </w:t>
+        <w:t xml:space="preserve">Mockup </w:t>
       </w:r>
     </w:p>
     <w:sectPr>

--- a/Requerimientos/ECU-Borrar Usuario.docx
+++ b/Requerimientos/ECU-Borrar Usuario.docx
@@ -1600,7 +1600,6 @@
         </w:rPr>
       </w:pPr>
       <w:bookmarkStart w:id="18" w:name="_Toc319086485"/>
-      <w:bookmarkStart w:id="19" w:name="_GoBack"/>
       <w:r>
         <w:rPr>
           <w:lang w:val="es-ES_tradnl"/>
@@ -1609,7 +1608,6 @@
       </w:r>
       <w:bookmarkEnd w:id="18"/>
     </w:p>
-    <w:bookmarkEnd w:id="19"/>
     <w:p>
       <w:pPr>
         <w:pStyle w:val="InfoBlue"/>
@@ -1634,14 +1632,14 @@
           <w:lang w:val="es-ES_tradnl"/>
         </w:rPr>
       </w:pPr>
-      <w:bookmarkStart w:id="20" w:name="_Toc319086486"/>
+      <w:bookmarkStart w:id="19" w:name="_Toc319086486"/>
       <w:r>
         <w:rPr>
           <w:lang w:val="es-ES_tradnl"/>
         </w:rPr>
         <w:t>Puntos de Extensión</w:t>
       </w:r>
-      <w:bookmarkEnd w:id="20"/>
+      <w:bookmarkEnd w:id="19"/>
     </w:p>
     <w:p>
       <w:pPr>
@@ -1657,7 +1655,7 @@
           <w:lang w:val="es-ES_tradnl"/>
         </w:rPr>
       </w:pPr>
-      <w:bookmarkStart w:id="21" w:name="_Toc319086487"/>
+      <w:bookmarkStart w:id="20" w:name="_Toc319086487"/>
       <w:r>
         <w:rPr>
           <w:rFonts w:ascii="Times New Roman" w:hAnsi="Times New Roman"/>
@@ -1666,7 +1664,7 @@
         </w:rPr>
         <w:t>Los puntos de extensión se identificarán en la Fase de Elaboración.</w:t>
       </w:r>
-      <w:bookmarkEnd w:id="21"/>
+      <w:bookmarkEnd w:id="20"/>
       <w:r>
         <w:rPr>
           <w:rFonts w:ascii="Times New Roman" w:hAnsi="Times New Roman"/>
@@ -1695,12 +1693,84 @@
         <w:rPr>
           <w:lang w:val="es-419"/>
         </w:rPr>
+        <w:lastRenderedPageBreak/>
         <w:t xml:space="preserve">Mockup </w:t>
       </w:r>
     </w:p>
+    <w:p>
+      <w:pPr>
+        <w:rPr>
+          <w:noProof/>
+        </w:rPr>
+      </w:pPr>
+    </w:p>
+    <w:p>
+      <w:pPr>
+        <w:rPr>
+          <w:noProof/>
+        </w:rPr>
+      </w:pPr>
+    </w:p>
+    <w:p>
+      <w:pPr>
+        <w:jc w:val="center"/>
+        <w:rPr>
+          <w:lang w:val="es-419"/>
+        </w:rPr>
+      </w:pPr>
+      <w:r>
+        <w:rPr>
+          <w:noProof/>
+        </w:rPr>
+        <w:drawing>
+          <wp:inline distT="0" distB="0" distL="0" distR="0" wp14:anchorId="6A8AA858" wp14:editId="43CCE12D">
+            <wp:extent cx="2601829" cy="3295650"/>
+            <wp:effectExtent l="0" t="0" r="8255" b="0"/>
+            <wp:docPr id="1" name="Imagen 1"/>
+            <wp:cNvGraphicFramePr>
+              <a:graphicFrameLocks xmlns:a="http://schemas.openxmlformats.org/drawingml/2006/main" noChangeAspect="1"/>
+            </wp:cNvGraphicFramePr>
+            <a:graphic xmlns:a="http://schemas.openxmlformats.org/drawingml/2006/main">
+              <a:graphicData uri="http://schemas.openxmlformats.org/drawingml/2006/picture">
+                <pic:pic xmlns:pic="http://schemas.openxmlformats.org/drawingml/2006/picture">
+                  <pic:nvPicPr>
+                    <pic:cNvPr id="1" name=""/>
+                    <pic:cNvPicPr/>
+                  </pic:nvPicPr>
+                  <pic:blipFill rotWithShape="1">
+                    <a:blip r:embed="rId8"/>
+                    <a:srcRect l="39424" t="25940" r="38942" b="25314"/>
+                    <a:stretch/>
+                  </pic:blipFill>
+                  <pic:spPr bwMode="auto">
+                    <a:xfrm>
+                      <a:off x="0" y="0"/>
+                      <a:ext cx="2608645" cy="3304283"/>
+                    </a:xfrm>
+                    <a:prstGeom prst="rect">
+                      <a:avLst/>
+                    </a:prstGeom>
+                    <a:ln>
+                      <a:noFill/>
+                    </a:ln>
+                    <a:extLst>
+                      <a:ext uri="{53640926-AAD7-44D8-BBD7-CCE9431645EC}">
+                        <a14:shadowObscured xmlns:a14="http://schemas.microsoft.com/office/drawing/2010/main"/>
+                      </a:ext>
+                    </a:extLst>
+                  </pic:spPr>
+                </pic:pic>
+              </a:graphicData>
+            </a:graphic>
+          </wp:inline>
+        </w:drawing>
+      </w:r>
+      <w:bookmarkStart w:id="21" w:name="_GoBack"/>
+      <w:bookmarkEnd w:id="21"/>
+    </w:p>
     <w:sectPr>
-      <w:headerReference w:type="default" r:id="rId8"/>
-      <w:footerReference w:type="default" r:id="rId9"/>
+      <w:headerReference w:type="default" r:id="rId9"/>
+      <w:footerReference w:type="default" r:id="rId10"/>
       <w:endnotePr>
         <w:numFmt w:val="decimal"/>
       </w:endnotePr>
@@ -1940,7 +2010,7 @@
               <w:noProof/>
               <w:lang w:val="es-419"/>
             </w:rPr>
-            <w:t>4</w:t>
+            <w:t>2</w:t>
           </w:r>
           <w:r>
             <w:rPr>
